--- a/Hacknight_DarkKnights.docx
+++ b/Hacknight_DarkKnights.docx
@@ -87,6 +87,62 @@
         <w:pStyle w:val="ListParagraph"/>
         <w:ind w:left="-349"/>
       </w:pPr>
+      <w:r>
+        <w:t xml:space="preserve">The whole project is deployed on </w:t>
+      </w:r>
+      <w:proofErr w:type="gramStart"/>
+      <w:r>
+        <w:t>Azure :</w:t>
+      </w:r>
+      <w:proofErr w:type="gramEnd"/>
+      <w:r>
+        <w:t xml:space="preserve"> </w:t>
+      </w:r>
+      <w:hyperlink r:id="rId5" w:history="1">
+        <w:r>
+          <w:rPr>
+            <w:rStyle w:val="Hyperlink"/>
+          </w:rPr>
+          <w:t>http://40.71.35.124:8000/</w:t>
+        </w:r>
+      </w:hyperlink>
+    </w:p>
+    <w:p>
+      <w:pPr>
+        <w:pStyle w:val="ListParagraph"/>
+        <w:ind w:left="-349"/>
+      </w:pPr>
+    </w:p>
+    <w:p>
+      <w:pPr>
+        <w:pStyle w:val="ListParagraph"/>
+        <w:ind w:left="-349"/>
+      </w:pPr>
+      <w:r>
+        <w:t xml:space="preserve">Tech Stack: Python, Flask, </w:t>
+      </w:r>
+      <w:proofErr w:type="spellStart"/>
+      <w:r>
+        <w:t>Jquery</w:t>
+      </w:r>
+      <w:proofErr w:type="spellEnd"/>
+      <w:r>
+        <w:t xml:space="preserve">, HTML, CSS, </w:t>
+      </w:r>
+      <w:proofErr w:type="spellStart"/>
+      <w:r>
+        <w:t>Javascript</w:t>
+      </w:r>
+      <w:proofErr w:type="spellEnd"/>
+      <w:r>
+        <w:t>, Material Design Library, Uber Ludwig</w:t>
+      </w:r>
+    </w:p>
+    <w:p>
+      <w:pPr>
+        <w:pStyle w:val="ListParagraph"/>
+        <w:ind w:left="-349"/>
+      </w:pPr>
     </w:p>
     <w:p>
       <w:pPr>
@@ -173,14 +229,12 @@
         <w:pStyle w:val="ListParagraph"/>
         <w:ind w:left="-349"/>
       </w:pPr>
-      <w:bookmarkStart w:id="0" w:name="_GoBack"/>
       <w:r>
         <w:rPr>
           <w:b/>
         </w:rPr>
         <w:t>b) Additional User Details</w:t>
       </w:r>
-      <w:bookmarkEnd w:id="0"/>
       <w:r>
         <w:t xml:space="preserve"> – contains optional parameters to be filled by the user to get the score. It helps improvise the accuracy of the prediction.</w:t>
       </w:r>
@@ -190,14 +244,15 @@
       <w:r>
         <w:br/>
       </w:r>
+      <w:bookmarkStart w:id="0" w:name="_GoBack"/>
       <w:r>
         <w:rPr>
           <w:noProof/>
         </w:rPr>
         <w:drawing>
           <wp:inline distT="0" distB="0" distL="0" distR="0">
-            <wp:extent cx="6547802" cy="3701901"/>
-            <wp:effectExtent l="0" t="0" r="5715" b="0"/>
+            <wp:extent cx="5929312" cy="3352229"/>
+            <wp:effectExtent l="0" t="0" r="0" b="635"/>
             <wp:docPr id="1" name="Picture 1"/>
             <wp:cNvGraphicFramePr>
               <a:graphicFrameLocks xmlns:a="http://schemas.openxmlformats.org/drawingml/2006/main" noChangeAspect="1"/>
@@ -212,7 +267,7 @@
                     </pic:cNvPicPr>
                   </pic:nvPicPr>
                   <pic:blipFill>
-                    <a:blip r:embed="rId5" cstate="print">
+                    <a:blip r:embed="rId6" cstate="print">
                       <a:extLst>
                         <a:ext uri="{28A0092B-C50C-407E-A947-70E740481C1C}">
                           <a14:useLocalDpi xmlns:a14="http://schemas.microsoft.com/office/drawing/2010/main" val="0"/>
@@ -227,7 +282,7 @@
                   <pic:spPr bwMode="auto">
                     <a:xfrm>
                       <a:off x="0" y="0"/>
-                      <a:ext cx="6578103" cy="3719032"/>
+                      <a:ext cx="5983742" cy="3383002"/>
                     </a:xfrm>
                     <a:prstGeom prst="rect">
                       <a:avLst/>
@@ -243,6 +298,7 @@
           </wp:inline>
         </w:drawing>
       </w:r>
+      <w:bookmarkEnd w:id="0"/>
     </w:p>
     <w:p>
       <w:pPr>
@@ -282,7 +338,7 @@
                     </pic:cNvPicPr>
                   </pic:nvPicPr>
                   <pic:blipFill>
-                    <a:blip r:embed="rId6" cstate="print">
+                    <a:blip r:embed="rId7" cstate="print">
                       <a:extLst>
                         <a:ext uri="{28A0092B-C50C-407E-A947-70E740481C1C}">
                           <a14:useLocalDpi xmlns:a14="http://schemas.microsoft.com/office/drawing/2010/main" val="0"/>
@@ -364,7 +420,7 @@
                     </pic:cNvPicPr>
                   </pic:nvPicPr>
                   <pic:blipFill>
-                    <a:blip r:embed="rId7" cstate="print">
+                    <a:blip r:embed="rId8" cstate="print">
                       <a:extLst>
                         <a:ext uri="{28A0092B-C50C-407E-A947-70E740481C1C}">
                           <a14:useLocalDpi xmlns:a14="http://schemas.microsoft.com/office/drawing/2010/main" val="0"/>
@@ -403,13 +459,7 @@
         <w:jc w:val="center"/>
       </w:pPr>
       <w:r>
-        <w:t>Fig 2</w:t>
-      </w:r>
-      <w:r>
-        <w:t>.2</w:t>
-      </w:r>
-      <w:r>
-        <w:t>: User Entry: Additional User Details Form</w:t>
+        <w:t>Fig 2.2: User Entry: Additional User Details Form</w:t>
       </w:r>
     </w:p>
     <w:p>
@@ -538,7 +588,7 @@
                     </pic:cNvPicPr>
                   </pic:nvPicPr>
                   <pic:blipFill>
-                    <a:blip r:embed="rId8" cstate="print">
+                    <a:blip r:embed="rId9" cstate="print">
                       <a:extLst>
                         <a:ext uri="{28A0092B-C50C-407E-A947-70E740481C1C}">
                           <a14:useLocalDpi xmlns:a14="http://schemas.microsoft.com/office/drawing/2010/main" val="0"/>
@@ -728,15 +778,7 @@
       </w:r>
       <w:proofErr w:type="spellEnd"/>
       <w:r>
-        <w:t xml:space="preserve">. The search bar is hinted with </w:t>
-      </w:r>
-      <w:proofErr w:type="spellStart"/>
-      <w:r>
-        <w:t>a</w:t>
-      </w:r>
-      <w:proofErr w:type="spellEnd"/>
-      <w:r>
-        <w:t xml:space="preserve"> blinking alert red dot.</w:t>
+        <w:t>. The search bar is hinted with a blinking alert red dot.</w:t>
       </w:r>
       <w:r>
         <w:br/>
@@ -911,7 +953,7 @@
                     </pic:cNvPicPr>
                   </pic:nvPicPr>
                   <pic:blipFill>
-                    <a:blip r:embed="rId9" cstate="print">
+                    <a:blip r:embed="rId10" cstate="print">
                       <a:extLst>
                         <a:ext uri="{28A0092B-C50C-407E-A947-70E740481C1C}">
                           <a14:useLocalDpi xmlns:a14="http://schemas.microsoft.com/office/drawing/2010/main" val="0"/>
@@ -2654,6 +2696,18 @@
       <w:outlineLvl w:val="9"/>
     </w:pPr>
   </w:style>
+  <w:style w:type="character" w:styleId="Hyperlink">
+    <w:name w:val="Hyperlink"/>
+    <w:basedOn w:val="DefaultParagraphFont"/>
+    <w:uiPriority w:val="99"/>
+    <w:semiHidden/>
+    <w:unhideWhenUsed/>
+    <w:rsid w:val="003D6291"/>
+    <w:rPr>
+      <w:color w:val="0000FF"/>
+      <w:u w:val="single"/>
+    </w:rPr>
+  </w:style>
 </w:styles>
 </file>
 
